--- a/配置git.docx
+++ b/配置git.docx
@@ -2,6 +2,84 @@
 <file path=word/document.xml><?xml version="1.0" encoding="utf-8"?>
 <w:document xmlns:wpc="http://schemas.microsoft.com/office/word/2010/wordprocessingCanvas" xmlns:mc="http://schemas.openxmlformats.org/markup-compatibility/2006" xmlns:o="urn:schemas-microsoft-com:office:office" xmlns:r="http://schemas.openxmlformats.org/officeDocument/2006/relationships" xmlns:m="http://schemas.openxmlformats.org/officeDocument/2006/math" xmlns:v="urn:schemas-microsoft-com:vml" xmlns:wp14="http://schemas.microsoft.com/office/word/2010/wordprocessingDrawing" xmlns:wp="http://schemas.openxmlformats.org/drawingml/2006/wordprocessingDrawing" xmlns:w10="urn:schemas-microsoft-com:office:word" xmlns:w="http://schemas.openxmlformats.org/wordprocessingml/2006/main" xmlns:w14="http://schemas.microsoft.com/office/word/2010/wordml" xmlns:wpg="http://schemas.microsoft.com/office/word/2010/wordprocessingGroup" xmlns:wpi="http://schemas.microsoft.com/office/word/2010/wordprocessingInk" xmlns:wne="http://schemas.microsoft.com/office/word/2006/wordml" xmlns:wps="http://schemas.microsoft.com/office/word/2010/wordprocessingShape" mc:Ignorable="w14 wp14">
   <w:body>
+    <w:p>
+      <w:pPr>
+        <w:rPr>
+          <w:rFonts w:ascii="Open Sans" w:hAnsi="Open Sans" w:cs="Open Sans" w:hint="eastAsia"/>
+          <w:bCs/>
+          <w:shd w:val="pct15" w:color="auto" w:fill="FFFFFF"/>
+        </w:rPr>
+      </w:pPr>
+    </w:p>
+    <w:p>
+      <w:pPr>
+        <w:rPr>
+          <w:rFonts w:ascii="Open Sans" w:hAnsi="Open Sans" w:cs="Open Sans" w:hint="eastAsia"/>
+          <w:b/>
+          <w:bCs/>
+          <w:shd w:val="pct15" w:color="auto" w:fill="FFFFFF"/>
+        </w:rPr>
+      </w:pPr>
+      <w:r>
+        <w:rPr>
+          <w:rFonts w:ascii="Open Sans" w:hAnsi="Open Sans" w:cs="Open Sans"/>
+          <w:b/>
+          <w:bCs/>
+          <w:shd w:val="pct15" w:color="auto" w:fill="FFFFFF"/>
+        </w:rPr>
+        <w:t xml:space="preserve">package </w:t>
+      </w:r>
+      <w:proofErr w:type="spellStart"/>
+      <w:r>
+        <w:rPr>
+          <w:rFonts w:ascii="Open Sans" w:hAnsi="Open Sans" w:cs="Open Sans"/>
+          <w:b/>
+          <w:bCs/>
+          <w:shd w:val="pct15" w:color="auto" w:fill="FFFFFF"/>
+        </w:rPr>
+        <w:t>com.test.base</w:t>
+      </w:r>
+      <w:proofErr w:type="spellEnd"/>
+      <w:r>
+        <w:rPr>
+          <w:rFonts w:ascii="Open Sans" w:hAnsi="Open Sans" w:cs="Open Sans" w:hint="eastAsia"/>
+          <w:b/>
+          <w:bCs/>
+          <w:shd w:val="pct15" w:color="auto" w:fill="FFFFFF"/>
+        </w:rPr>
+        <w:t>中</w:t>
+      </w:r>
+      <w:proofErr w:type="spellStart"/>
+      <w:r>
+        <w:rPr>
+          <w:rFonts w:ascii="Open Sans" w:hAnsi="Open Sans" w:cs="Open Sans" w:hint="eastAsia"/>
+          <w:b/>
+          <w:bCs/>
+          <w:shd w:val="pct15" w:color="auto" w:fill="FFFFFF"/>
+        </w:rPr>
+        <w:t>drivermanager</w:t>
+      </w:r>
+      <w:proofErr w:type="spellEnd"/>
+      <w:r>
+        <w:rPr>
+          <w:rFonts w:ascii="Open Sans" w:hAnsi="Open Sans" w:cs="Open Sans" w:hint="eastAsia"/>
+          <w:b/>
+          <w:bCs/>
+          <w:shd w:val="pct15" w:color="auto" w:fill="FFFFFF"/>
+        </w:rPr>
+        <w:t>修改浏览器配置</w:t>
+      </w:r>
+    </w:p>
+    <w:p>
+      <w:pPr>
+        <w:rPr>
+          <w:rFonts w:ascii="Open Sans" w:hAnsi="Open Sans" w:cs="Open Sans" w:hint="eastAsia"/>
+          <w:b/>
+          <w:bCs/>
+          <w:shd w:val="pct15" w:color="auto" w:fill="FFFFFF"/>
+        </w:rPr>
+      </w:pPr>
+    </w:p>
     <w:p>
       <w:pPr>
         <w:pStyle w:val="a6"/>
@@ -11,7 +89,7 @@
         </w:numPr>
         <w:ind w:firstLineChars="0"/>
         <w:rPr>
-          <w:rFonts w:ascii="Open Sans" w:hAnsi="Open Sans" w:cs="Open Sans" w:hint="eastAsia"/>
+          <w:rFonts w:ascii="Open Sans" w:hAnsi="Open Sans" w:cs="Open Sans"/>
           <w:b/>
           <w:bCs/>
           <w:shd w:val="pct15" w:color="auto" w:fill="FFFFFF"/>
@@ -82,14 +160,13 @@
         </w:numPr>
         <w:ind w:firstLineChars="0"/>
         <w:rPr>
-          <w:rFonts w:ascii="Open Sans" w:hAnsi="Open Sans" w:cs="Open Sans" w:hint="eastAsia"/>
-          <w:b/>
-          <w:bCs/>
-          <w:shd w:val="pct15" w:color="auto" w:fill="FFFFFF"/>
-        </w:rPr>
-      </w:pPr>
-      <w:proofErr w:type="spellStart"/>
-      <w:proofErr w:type="gramStart"/>
+          <w:rFonts w:ascii="Open Sans" w:hAnsi="Open Sans" w:cs="Open Sans"/>
+          <w:b/>
+          <w:bCs/>
+          <w:shd w:val="pct15" w:color="auto" w:fill="FFFFFF"/>
+        </w:rPr>
+      </w:pPr>
+      <w:proofErr w:type="spellStart"/>
       <w:r>
         <w:rPr>
           <w:rFonts w:ascii="Open Sans" w:hAnsi="Open Sans" w:cs="Open Sans"/>
@@ -100,7 +177,6 @@
         <w:t>git</w:t>
       </w:r>
       <w:proofErr w:type="spellEnd"/>
-      <w:proofErr w:type="gramEnd"/>
       <w:r>
         <w:rPr>
           <w:rFonts w:ascii="Open Sans" w:hAnsi="Open Sans" w:cs="Open Sans"/>
@@ -229,7 +305,6 @@
           <w:shd w:val="pct15" w:color="auto" w:fill="FFFFFF"/>
         </w:rPr>
       </w:pPr>
-      <w:bookmarkStart w:id="0" w:name="_GoBack"/>
       <w:proofErr w:type="spellStart"/>
       <w:proofErr w:type="gramStart"/>
       <w:r>
@@ -246,7 +321,6 @@
         </w:rPr>
         <w:t xml:space="preserve"> add .</w:t>
       </w:r>
-      <w:bookmarkEnd w:id="0"/>
       <w:r>
         <w:rPr>
           <w:b/>
@@ -381,7 +455,6 @@
         </w:numPr>
         <w:ind w:firstLineChars="0"/>
         <w:rPr>
-          <w:rFonts w:hint="eastAsia"/>
           <w:b/>
           <w:shd w:val="pct15" w:color="auto" w:fill="FFFFFF"/>
         </w:rPr>
@@ -410,13 +483,7 @@
         <w:t xml:space="preserve"> push -u origin master</w:t>
       </w:r>
     </w:p>
-    <w:p>
-      <w:pPr>
-        <w:rPr>
-          <w:rFonts w:hint="eastAsia"/>
-        </w:rPr>
-      </w:pPr>
-    </w:p>
+    <w:p/>
     <w:p>
       <w:pPr>
         <w:pStyle w:val="1"/>
@@ -424,9 +491,6 @@
           <w:ilvl w:val="0"/>
           <w:numId w:val="3"/>
         </w:numPr>
-        <w:rPr>
-          <w:rFonts w:hint="eastAsia"/>
-        </w:rPr>
       </w:pPr>
       <w:r>
         <w:rPr>
@@ -563,9 +627,6 @@
           <w:numId w:val="2"/>
         </w:numPr>
         <w:ind w:firstLineChars="0"/>
-        <w:rPr>
-          <w:rFonts w:hint="eastAsia"/>
-        </w:rPr>
       </w:pPr>
       <w:r>
         <w:rPr>
@@ -611,11 +672,6 @@
       </w:r>
     </w:p>
     <w:p>
-      <w:pPr>
-        <w:rPr>
-          <w:rFonts w:hint="eastAsia"/>
-        </w:rPr>
-      </w:pPr>
       <w:r>
         <w:rPr>
           <w:rFonts w:hint="eastAsia"/>
@@ -673,7 +729,6 @@
         </w:numPr>
         <w:ind w:firstLineChars="0"/>
         <w:rPr>
-          <w:rFonts w:hint="eastAsia"/>
           <w:color w:val="3D464D"/>
         </w:rPr>
       </w:pPr>
@@ -807,11 +862,6 @@
       </w:r>
     </w:p>
     <w:p>
-      <w:pPr>
-        <w:rPr>
-          <w:rFonts w:hint="eastAsia"/>
-        </w:rPr>
-      </w:pPr>
       <w:r>
         <w:rPr>
           <w:rFonts w:hint="eastAsia"/>
@@ -869,18 +919,16 @@
         </w:numPr>
         <w:ind w:firstLineChars="0"/>
         <w:rPr>
-          <w:rFonts w:hint="eastAsia"/>
-          <w:bCs/>
-          <w:color w:val="3D464D"/>
-        </w:rPr>
-      </w:pPr>
-      <w:r>
-        <w:rPr>
-          <w:rFonts w:hint="eastAsia"/>
-          <w:bCs/>
-          <w:color w:val="3D464D"/>
-        </w:rPr>
-        <w:lastRenderedPageBreak/>
+          <w:bCs/>
+          <w:color w:val="3D464D"/>
+        </w:rPr>
+      </w:pPr>
+      <w:r>
+        <w:rPr>
+          <w:rFonts w:hint="eastAsia"/>
+          <w:bCs/>
+          <w:color w:val="3D464D"/>
+        </w:rPr>
         <w:t>现在转到</w:t>
       </w:r>
       <w:proofErr w:type="spellStart"/>
@@ -1077,7 +1125,6 @@
     <w:p>
       <w:pPr>
         <w:rPr>
-          <w:rFonts w:hint="eastAsia"/>
           <w:bCs/>
           <w:color w:val="3D464D"/>
         </w:rPr>
@@ -1298,11 +1345,6 @@
       </w:r>
     </w:p>
     <w:p>
-      <w:pPr>
-        <w:rPr>
-          <w:rFonts w:hint="eastAsia"/>
-        </w:rPr>
-      </w:pPr>
       <w:r>
         <w:rPr>
           <w:rFonts w:hint="eastAsia"/>
@@ -1515,17 +1557,11 @@
       </w:r>
     </w:p>
     <w:p>
-      <w:pPr>
-        <w:rPr>
-          <w:rFonts w:hint="eastAsia"/>
-        </w:rPr>
-      </w:pPr>
       <w:r>
         <w:rPr>
           <w:rFonts w:hint="eastAsia"/>
           <w:noProof/>
         </w:rPr>
-        <w:lastRenderedPageBreak/>
         <w:drawing>
           <wp:inline distT="0" distB="0" distL="0" distR="0">
             <wp:extent cx="5274310" cy="2916555"/>
@@ -1569,19 +1605,10 @@
         </w:drawing>
       </w:r>
     </w:p>
-    <w:p>
-      <w:pPr>
-        <w:rPr>
-          <w:rFonts w:hint="eastAsia"/>
-        </w:rPr>
-      </w:pPr>
-    </w:p>
+    <w:p/>
     <w:p>
       <w:pPr>
         <w:pStyle w:val="1"/>
-        <w:rPr>
-          <w:rFonts w:hint="eastAsia"/>
-        </w:rPr>
       </w:pPr>
       <w:r>
         <w:rPr>
@@ -1593,7 +1620,6 @@
     <w:p>
       <w:pPr>
         <w:rPr>
-          <w:rFonts w:hint="eastAsia"/>
           <w:b/>
           <w:bCs/>
           <w:color w:val="3D464D"/>
@@ -1698,7 +1724,6 @@
         </w:numPr>
         <w:ind w:firstLineChars="0"/>
         <w:rPr>
-          <w:rFonts w:hint="eastAsia"/>
           <w:color w:val="3D464D"/>
         </w:rPr>
       </w:pPr>
@@ -1742,7 +1767,6 @@
         </w:numPr>
         <w:ind w:firstLineChars="0"/>
         <w:rPr>
-          <w:rFonts w:hint="eastAsia"/>
           <w:color w:val="3D464D"/>
         </w:rPr>
       </w:pPr>
@@ -1786,14 +1810,7 @@
           <w:rFonts w:hint="eastAsia"/>
           <w:color w:val="3D464D"/>
         </w:rPr>
-        <w:t>，完成初始化。</w:t>
-      </w:r>
-      <w:r>
-        <w:rPr>
-          <w:rFonts w:hint="eastAsia"/>
-          <w:color w:val="3D464D"/>
-        </w:rPr>
-        <w:t>文件夹中会出现一个</w:t>
+        <w:t>，完成初始化。文件夹中会出现一个</w:t>
       </w:r>
       <w:r>
         <w:rPr>
@@ -1824,7 +1841,7 @@
     <w:p>
       <w:pPr>
         <w:rPr>
-          <w:rFonts w:ascii="Open Sans" w:hAnsi="Open Sans" w:cs="Open Sans" w:hint="eastAsia"/>
+          <w:rFonts w:ascii="Open Sans" w:hAnsi="Open Sans" w:cs="Open Sans"/>
           <w:color w:val="3D464D"/>
         </w:rPr>
       </w:pPr>
@@ -1878,15 +1895,14 @@
     <w:p>
       <w:pPr>
         <w:rPr>
-          <w:rFonts w:ascii="Open Sans" w:hAnsi="Open Sans" w:cs="Open Sans" w:hint="eastAsia"/>
-          <w:color w:val="3D464D"/>
-        </w:rPr>
-      </w:pPr>
-    </w:p>
-    <w:p>
-      <w:pPr>
-        <w:rPr>
-          <w:rFonts w:hint="eastAsia"/>
+          <w:rFonts w:ascii="Open Sans" w:hAnsi="Open Sans" w:cs="Open Sans"/>
+          <w:color w:val="3D464D"/>
+        </w:rPr>
+      </w:pPr>
+    </w:p>
+    <w:p>
+      <w:pPr>
+        <w:rPr>
           <w:color w:val="3D464D"/>
         </w:rPr>
       </w:pPr>
@@ -1942,7 +1958,6 @@
     <w:p>
       <w:pPr>
         <w:rPr>
-          <w:rFonts w:hint="eastAsia"/>
           <w:color w:val="3D464D"/>
         </w:rPr>
       </w:pPr>
@@ -1952,7 +1967,6 @@
           <w:noProof/>
           <w:color w:val="3D464D"/>
         </w:rPr>
-        <w:lastRenderedPageBreak/>
         <w:drawing>
           <wp:inline distT="0" distB="0" distL="0" distR="0">
             <wp:extent cx="4610100" cy="1771650"/>
@@ -2168,7 +2182,6 @@
     <w:p>
       <w:pPr>
         <w:rPr>
-          <w:rFonts w:hint="eastAsia"/>
           <w:color w:val="3D464D"/>
         </w:rPr>
       </w:pPr>
@@ -2377,7 +2390,6 @@
     <w:p>
       <w:pPr>
         <w:rPr>
-          <w:rFonts w:hint="eastAsia"/>
           <w:color w:val="3D464D"/>
         </w:rPr>
       </w:pPr>
@@ -2433,7 +2445,6 @@
     <w:p>
       <w:pPr>
         <w:rPr>
-          <w:rFonts w:hint="eastAsia"/>
           <w:color w:val="3D464D"/>
         </w:rPr>
       </w:pPr>
@@ -2466,7 +2477,6 @@
         </w:rPr>
       </w:pPr>
       <w:proofErr w:type="spellStart"/>
-      <w:proofErr w:type="gramStart"/>
       <w:r>
         <w:rPr>
           <w:b/>
@@ -2475,7 +2485,6 @@
         <w:t>git</w:t>
       </w:r>
       <w:proofErr w:type="spellEnd"/>
-      <w:proofErr w:type="gramEnd"/>
       <w:r>
         <w:rPr>
           <w:b/>
@@ -2499,7 +2508,6 @@
     <w:p>
       <w:pPr>
         <w:rPr>
-          <w:rFonts w:hint="eastAsia"/>
           <w:color w:val="3D464D"/>
         </w:rPr>
       </w:pPr>
@@ -2509,7 +2517,6 @@
           <w:noProof/>
           <w:color w:val="3D464D"/>
         </w:rPr>
-        <w:lastRenderedPageBreak/>
         <w:drawing>
           <wp:inline distT="0" distB="0" distL="0" distR="0">
             <wp:extent cx="5274310" cy="2916555"/>
@@ -2630,7 +2637,6 @@
     <w:p>
       <w:pPr>
         <w:rPr>
-          <w:rFonts w:hint="eastAsia"/>
           <w:color w:val="3D464D"/>
         </w:rPr>
       </w:pPr>
@@ -2686,7 +2692,6 @@
     <w:p>
       <w:pPr>
         <w:rPr>
-          <w:rFonts w:hint="eastAsia"/>
           <w:color w:val="3D464D"/>
         </w:rPr>
       </w:pPr>
@@ -2708,7 +2713,6 @@
     <w:p>
       <w:pPr>
         <w:rPr>
-          <w:rFonts w:hint="eastAsia"/>
           <w:b/>
           <w:color w:val="FF0000"/>
         </w:rPr>
@@ -2735,7 +2739,6 @@
     <w:p>
       <w:pPr>
         <w:rPr>
-          <w:rFonts w:hint="eastAsia"/>
           <w:color w:val="3D464D"/>
         </w:rPr>
       </w:pPr>
@@ -2750,7 +2753,6 @@
     <w:p>
       <w:pPr>
         <w:rPr>
-          <w:rFonts w:hint="eastAsia"/>
           <w:color w:val="3D464D"/>
         </w:rPr>
       </w:pPr>
@@ -2795,15 +2797,13 @@
     <w:p>
       <w:pPr>
         <w:rPr>
-          <w:rFonts w:hint="eastAsia"/>
-          <w:color w:val="3D464D"/>
-        </w:rPr>
-      </w:pPr>
-    </w:p>
-    <w:p>
-      <w:pPr>
-        <w:rPr>
-          <w:rFonts w:hint="eastAsia"/>
+          <w:color w:val="3D464D"/>
+        </w:rPr>
+      </w:pPr>
+    </w:p>
+    <w:p>
+      <w:pPr>
+        <w:rPr>
           <w:color w:val="3D464D"/>
         </w:rPr>
       </w:pPr>
